--- a/Linux_Assingment.docx
+++ b/Linux_Assingment.docx
@@ -3,16 +3,11 @@
 <w:document xmlns:wpc="http://schemas.microsoft.com/office/word/2010/wordprocessingCanvas" xmlns:cx="http://schemas.microsoft.com/office/drawing/2014/chartex" xmlns:cx1="http://schemas.microsoft.com/office/drawing/2015/9/8/chartex" xmlns:cx2="http://schemas.microsoft.com/office/drawing/2015/10/21/chartex" xmlns:cx3="http://schemas.microsoft.com/office/drawing/2016/5/9/chartex" xmlns:cx4="http://schemas.microsoft.com/office/drawing/2016/5/10/chartex" xmlns:cx5="http://schemas.microsoft.com/office/drawing/2016/5/11/chartex" xmlns:cx6="http://schemas.microsoft.com/office/drawing/2016/5/12/chartex" xmlns:cx7="http://schemas.microsoft.com/office/drawing/2016/5/13/chartex" xmlns:cx8="http://schemas.microsoft.com/office/drawing/2016/5/14/chartex" xmlns:mc="http://schemas.openxmlformats.org/markup-compatibility/2006" xmlns:aink="http://schemas.microsoft.com/office/drawing/2016/ink" xmlns:am3d="http://schemas.microsoft.com/office/drawing/2017/model3d" xmlns:o="urn:schemas-microsoft-com:office:office" xmlns:oel="http://schemas.microsoft.com/office/2019/extlst" xmlns:r="http://schemas.openxmlformats.org/officeDocument/2006/relationships" xmlns:m="http://schemas.openxmlformats.org/officeDocument/2006/math" xmlns:v="urn:schemas-microsoft-com:vml" xmlns:wp14="http://schemas.microsoft.com/office/word/2010/wordprocessingDrawing" xmlns:wp="http://schemas.openxmlformats.org/drawingml/2006/wordprocessingDrawing" xmlns:w10="urn:schemas-microsoft-com:office:word" xmlns:w="http://schemas.openxmlformats.org/wordprocessingml/2006/main" xmlns:w14="http://schemas.microsoft.com/office/word/2010/wordml" xmlns:w15="http://schemas.microsoft.com/office/word/2012/wordml" xmlns:w16cex="http://schemas.microsoft.com/office/word/2018/wordml/cex" xmlns:w16cid="http://schemas.microsoft.com/office/word/2016/wordml/cid" xmlns:w16="http://schemas.microsoft.com/office/word/2018/wordml" xmlns:w16du="http://schemas.microsoft.com/office/word/2023/wordml/word16du" xmlns:w16sdtdh="http://schemas.microsoft.com/office/word/2020/wordml/sdtdatahash" xmlns:w16se="http://schemas.microsoft.com/office/word/2015/wordml/symex" xmlns:wpg="http://schemas.microsoft.com/office/word/2010/wordprocessingGroup" xmlns:wpi="http://schemas.microsoft.com/office/word/2010/wordprocessingInk" xmlns:wne="http://schemas.microsoft.com/office/word/2006/wordml" xmlns:wps="http://schemas.microsoft.com/office/word/2010/wordprocessingShape" mc:Ignorable="w14 w15 w16se w16cid w16 w16cex w16sdtdh w16du wp14">
   <w:body>
     <w:p>
-      <w:r>
-        <w:t>Start by navigating to your home directory and list its contents. Then, move into a directory named "</w:t>
-      </w:r>
-      <w:proofErr w:type="spellStart"/>
-      <w:r>
-        <w:t>LinuxAssignment</w:t>
-      </w:r>
-      <w:proofErr w:type="spellEnd"/>
-      <w:r>
-        <w:t>" if it exists; otherwise, create it.</w:t>
+      <w:pPr>
+        <w:ind w:left="360"/>
+      </w:pPr>
+      <w:r>
+        <w:t>Suppose you have a file named "data.txt" containing important information. Display the first 10 lines of this file to quickly glance at its contents using a command.</w:t>
       </w:r>
     </w:p>
     <w:p>
@@ -20,51 +15,31 @@
         <w:pStyle w:val="ListParagraph"/>
         <w:numPr>
           <w:ilvl w:val="0"/>
-          <w:numId w:val="1"/>
+          <w:numId w:val="4"/>
         </w:numPr>
       </w:pPr>
-      <w:proofErr w:type="spellStart"/>
-      <w:r>
-        <w:t>mkdir</w:t>
-      </w:r>
-      <w:proofErr w:type="spellEnd"/>
-      <w:r>
-        <w:t xml:space="preserve"> </w:t>
-      </w:r>
-      <w:proofErr w:type="spellStart"/>
-      <w:r>
-        <w:t>LinuxAssignment</w:t>
-      </w:r>
-      <w:proofErr w:type="spellEnd"/>
+      <w:r>
+        <w:t>nano data.txt</w:t>
+      </w:r>
     </w:p>
     <w:p>
       <w:pPr>
         <w:pStyle w:val="ListParagraph"/>
         <w:numPr>
           <w:ilvl w:val="0"/>
-          <w:numId w:val="1"/>
+          <w:numId w:val="4"/>
         </w:numPr>
       </w:pPr>
       <w:r>
-        <w:t xml:space="preserve">cd </w:t>
-      </w:r>
-      <w:proofErr w:type="spellStart"/>
-      <w:r>
-        <w:t>LinuxAssignment</w:t>
-      </w:r>
-      <w:proofErr w:type="spellEnd"/>
-    </w:p>
-    <w:p>
-      <w:r>
-        <w:t>Inside the "</w:t>
-      </w:r>
-      <w:proofErr w:type="spellStart"/>
-      <w:r>
-        <w:t>LinuxAssignment</w:t>
-      </w:r>
-      <w:proofErr w:type="spellEnd"/>
-      <w:r>
-        <w:t>" directory, create a new file named "file1.txt". Display its contents.</w:t>
+        <w:t>head -10 data.txt</w:t>
+      </w:r>
+    </w:p>
+    <w:p>
+      <w:pPr>
+        <w:ind w:left="360"/>
+      </w:pPr>
+      <w:r>
+        <w:t>Now, to check the end of the file for any recent additions, display the last 5 lines of "data.txt" using another command.</w:t>
       </w:r>
     </w:p>
     <w:p>
@@ -72,24 +47,27 @@
         <w:pStyle w:val="ListParagraph"/>
         <w:numPr>
           <w:ilvl w:val="0"/>
-          <w:numId w:val="1"/>
+          <w:numId w:val="4"/>
         </w:numPr>
       </w:pPr>
       <w:r>
-        <w:t>touch file.txt</w:t>
-      </w:r>
-    </w:p>
-    <w:p>
-      <w:r>
-        <w:t>Create a new directory named "docs" inside the "</w:t>
+        <w:t>tail -5 data.txt</w:t>
+      </w:r>
+    </w:p>
+    <w:p>
+      <w:pPr>
+        <w:ind w:left="360"/>
+      </w:pPr>
+      <w:r>
+        <w:t xml:space="preserve">In a file named "numbers.txt," there are a series of numbers. Display the first 15 lines of this file to </w:t>
       </w:r>
       <w:proofErr w:type="spellStart"/>
       <w:r>
-        <w:t>LinuxAssignment</w:t>
+        <w:t>analyze</w:t>
       </w:r>
       <w:proofErr w:type="spellEnd"/>
       <w:r>
-        <w:t>" directory</w:t>
+        <w:t xml:space="preserve"> the initial data set.</w:t>
       </w:r>
     </w:p>
     <w:p>
@@ -97,21 +75,11 @@
         <w:pStyle w:val="ListParagraph"/>
         <w:numPr>
           <w:ilvl w:val="0"/>
-          <w:numId w:val="1"/>
+          <w:numId w:val="4"/>
         </w:numPr>
       </w:pPr>
-      <w:proofErr w:type="spellStart"/>
-      <w:r>
-        <w:t>mkdir</w:t>
-      </w:r>
-      <w:proofErr w:type="spellEnd"/>
-      <w:r>
-        <w:t xml:space="preserve"> docs</w:t>
-      </w:r>
-    </w:p>
-    <w:p>
-      <w:r>
-        <w:t>Copy the "file1.txt" file into the "docs" directory and rename it to "file2.txt".</w:t>
+      <w:r>
+        <w:t>nano numbers.txt</w:t>
       </w:r>
     </w:p>
     <w:p>
@@ -119,27 +87,19 @@
         <w:pStyle w:val="ListParagraph"/>
         <w:numPr>
           <w:ilvl w:val="0"/>
-          <w:numId w:val="1"/>
+          <w:numId w:val="4"/>
         </w:numPr>
       </w:pPr>
       <w:r>
-        <w:t>cp file.txt /home/</w:t>
-      </w:r>
-      <w:proofErr w:type="spellStart"/>
-      <w:r>
-        <w:t>cdac</w:t>
-      </w:r>
-      <w:proofErr w:type="spellEnd"/>
-      <w:r>
-        <w:t>/</w:t>
-      </w:r>
-      <w:proofErr w:type="spellStart"/>
-      <w:r>
-        <w:t>LinuxAssignment</w:t>
-      </w:r>
-      <w:proofErr w:type="spellEnd"/>
-      <w:r>
-        <w:t>/docs</w:t>
+        <w:t>head -15 numbers.txt</w:t>
+      </w:r>
+    </w:p>
+    <w:p>
+      <w:pPr>
+        <w:ind w:left="360"/>
+      </w:pPr>
+      <w:r>
+        <w:t>To focus on the last few numbers of the dataset, display the last 3 lines of "numbers.txt".</w:t>
       </w:r>
     </w:p>
     <w:p>
@@ -147,19 +107,19 @@
         <w:pStyle w:val="ListParagraph"/>
         <w:numPr>
           <w:ilvl w:val="0"/>
-          <w:numId w:val="1"/>
+          <w:numId w:val="4"/>
         </w:numPr>
       </w:pPr>
       <w:r>
-        <w:t>mv file.txt file2.txt</w:t>
-      </w:r>
-    </w:p>
-    <w:p>
-      <w:r>
-        <w:t>Change the permissions of "file2.txt" to allow read, write, and execute permissions for the owner and only read permissions for others. Then, change the owner of "file2.txt" to the current user.</w:t>
-      </w:r>
-      <w:r>
-        <w:t>\</w:t>
+        <w:t>tail -3 numbers.txt</w:t>
+      </w:r>
+    </w:p>
+    <w:p>
+      <w:pPr>
+        <w:ind w:left="360"/>
+      </w:pPr>
+      <w:r>
+        <w:t>Imagine you have a file named "input.txt" with text content. Use a command to translate all lowercase letters to uppercase in "input.txt" and save the modified text in a new file named "output.txt."</w:t>
       </w:r>
     </w:p>
     <w:p>
@@ -167,37 +127,24 @@
         <w:pStyle w:val="ListParagraph"/>
         <w:numPr>
           <w:ilvl w:val="0"/>
-          <w:numId w:val="1"/>
+          <w:numId w:val="4"/>
         </w:numPr>
       </w:pPr>
+      <w:r>
+        <w:t>dd if=input.txt of=output.txt conv=</w:t>
+      </w:r>
       <w:proofErr w:type="spellStart"/>
       <w:r>
-        <w:t>chmod</w:t>
+        <w:t>ucase</w:t>
       </w:r>
       <w:proofErr w:type="spellEnd"/>
-      <w:r>
-        <w:t xml:space="preserve"> </w:t>
-      </w:r>
-      <w:proofErr w:type="spellStart"/>
-      <w:r>
-        <w:t>o+x</w:t>
-      </w:r>
-      <w:proofErr w:type="spellEnd"/>
-      <w:r>
-        <w:t xml:space="preserve"> file2.txt</w:t>
-      </w:r>
-    </w:p>
-    <w:p>
-      <w:r>
-        <w:t>Finally, list the contents of the "</w:t>
-      </w:r>
-      <w:proofErr w:type="spellStart"/>
-      <w:r>
-        <w:t>LinuxAssignment</w:t>
-      </w:r>
-      <w:proofErr w:type="spellEnd"/>
-      <w:r>
-        <w:t>" directory and the root directory to ensure that all operations were performed correctly.</w:t>
+    </w:p>
+    <w:p>
+      <w:pPr>
+        <w:ind w:left="360"/>
+      </w:pPr>
+      <w:r>
+        <w:t>In a file named "duplicate.txt," there are several lines of text, some of which are duplicates. Use a command to display only the unique lines from "duplicate.txt."</w:t>
       </w:r>
     </w:p>
     <w:p>
@@ -205,16 +152,24 @@
         <w:pStyle w:val="ListParagraph"/>
         <w:numPr>
           <w:ilvl w:val="0"/>
-          <w:numId w:val="1"/>
+          <w:numId w:val="4"/>
         </w:numPr>
       </w:pPr>
-      <w:r>
-        <w:t>ls</w:t>
-      </w:r>
-    </w:p>
-    <w:p>
-      <w:r>
-        <w:t>Search for all files with the extension ".txt" in the current directory and its subdirectories. b. Display lines containing a specific word in a file (provide a file name and the specific word to search).</w:t>
+      <w:proofErr w:type="spellStart"/>
+      <w:r>
+        <w:t>uniq</w:t>
+      </w:r>
+      <w:proofErr w:type="spellEnd"/>
+      <w:r>
+        <w:t xml:space="preserve"> duplicate.txt</w:t>
+      </w:r>
+    </w:p>
+    <w:p>
+      <w:pPr>
+        <w:ind w:left="360"/>
+      </w:pPr>
+      <w:r>
+        <w:t>In a file named "fruit.txt," there is a list of fruits, but some fruits are repeated. Use a command to display each unique fruit along with the count of its occurrences in "fruit.txt."</w:t>
       </w:r>
     </w:p>
     <w:p>
@@ -222,170 +177,20 @@
         <w:pStyle w:val="ListParagraph"/>
         <w:numPr>
           <w:ilvl w:val="0"/>
-          <w:numId w:val="1"/>
+          <w:numId w:val="4"/>
         </w:numPr>
       </w:pPr>
-      <w:proofErr w:type="gramStart"/>
-      <w:r>
-        <w:t>find .</w:t>
-      </w:r>
-      <w:proofErr w:type="gramEnd"/>
-      <w:r>
-        <w:t xml:space="preserve"> -type f -name "*.txt"</w:t>
-      </w:r>
-    </w:p>
-    <w:p>
-      <w:pPr>
-        <w:pStyle w:val="ListParagraph"/>
-        <w:numPr>
-          <w:ilvl w:val="0"/>
-          <w:numId w:val="1"/>
-        </w:numPr>
-      </w:pPr>
-      <w:r>
-        <w:t>grep “hi” file2.txt</w:t>
-      </w:r>
-    </w:p>
-    <w:p>
-      <w:r>
-        <w:t>Display the current system date and time.</w:t>
-      </w:r>
-    </w:p>
-    <w:p>
-      <w:pPr>
-        <w:pStyle w:val="ListParagraph"/>
-        <w:numPr>
-          <w:ilvl w:val="0"/>
-          <w:numId w:val="1"/>
-        </w:numPr>
-      </w:pPr>
-      <w:r>
-        <w:t>date</w:t>
-      </w:r>
-    </w:p>
-    <w:p>
-      <w:r>
-        <w:t>Display the IP address of the system. b. Ping a remote server to check connectivity (provide a remote server address to ping).</w:t>
-      </w:r>
-    </w:p>
-    <w:p>
-      <w:pPr>
-        <w:pStyle w:val="ListParagraph"/>
-        <w:numPr>
-          <w:ilvl w:val="0"/>
-          <w:numId w:val="1"/>
-        </w:numPr>
-      </w:pPr>
-      <w:r>
-        <w:t>hostname -I</w:t>
-      </w:r>
-    </w:p>
-    <w:p>
-      <w:pPr>
-        <w:pStyle w:val="ListParagraph"/>
-        <w:numPr>
-          <w:ilvl w:val="0"/>
-          <w:numId w:val="1"/>
-        </w:numPr>
-      </w:pPr>
-      <w:r>
-        <w:t>ping www.google.com</w:t>
-      </w:r>
-    </w:p>
-    <w:p>
-      <w:r>
-        <w:t>Compress the "docs" directory into a zip file. b. Extract the contents of the zip file into a new directory.</w:t>
-      </w:r>
-    </w:p>
-    <w:p>
-      <w:pPr>
-        <w:pStyle w:val="ListParagraph"/>
-        <w:numPr>
-          <w:ilvl w:val="0"/>
-          <w:numId w:val="1"/>
-        </w:numPr>
-      </w:pPr>
+      <w:r>
+        <w:t xml:space="preserve">sort fruit.txt | </w:t>
+      </w:r>
       <w:proofErr w:type="spellStart"/>
       <w:r>
-        <w:t>sudo</w:t>
+        <w:t>uniq</w:t>
       </w:r>
       <w:proofErr w:type="spellEnd"/>
       <w:r>
-        <w:t xml:space="preserve"> apt install zip</w:t>
-      </w:r>
-    </w:p>
-    <w:p>
-      <w:pPr>
-        <w:pStyle w:val="ListParagraph"/>
-        <w:numPr>
-          <w:ilvl w:val="0"/>
-          <w:numId w:val="1"/>
-        </w:numPr>
-      </w:pPr>
-      <w:r>
-        <w:t>zip -r docs.zip docs</w:t>
-      </w:r>
-    </w:p>
-    <w:p>
-      <w:pPr>
-        <w:pStyle w:val="ListParagraph"/>
-        <w:numPr>
-          <w:ilvl w:val="0"/>
-          <w:numId w:val="1"/>
-        </w:numPr>
-      </w:pPr>
-      <w:proofErr w:type="spellStart"/>
-      <w:r>
-        <w:t>mkdir</w:t>
-      </w:r>
-      <w:proofErr w:type="spellEnd"/>
-      <w:r>
-        <w:t xml:space="preserve"> </w:t>
-      </w:r>
-      <w:proofErr w:type="spellStart"/>
-      <w:r>
-        <w:t>newDirectory</w:t>
-      </w:r>
-      <w:proofErr w:type="spellEnd"/>
-    </w:p>
-    <w:p>
-      <w:pPr>
-        <w:pStyle w:val="ListParagraph"/>
-        <w:numPr>
-          <w:ilvl w:val="0"/>
-          <w:numId w:val="1"/>
-        </w:numPr>
-      </w:pPr>
-      <w:r>
-        <w:t xml:space="preserve">unzip docs.zip -d </w:t>
-      </w:r>
-      <w:proofErr w:type="spellStart"/>
-      <w:r>
-        <w:t>newDirectory</w:t>
-      </w:r>
-      <w:proofErr w:type="spellEnd"/>
-    </w:p>
-    <w:p>
-      <w:r>
-        <w:t>Open the "file1.txt" file in a text editor and add some text to it. b. Replace a specific word in the "file1.txt" file with another word (provide the original word and the word to replace it with).</w:t>
-      </w:r>
-    </w:p>
-    <w:p>
-      <w:pPr>
-        <w:pStyle w:val="ListParagraph"/>
-        <w:numPr>
-          <w:ilvl w:val="0"/>
-          <w:numId w:val="1"/>
-        </w:numPr>
-      </w:pPr>
-      <w:r>
-        <w:t>nano file.txt</w:t>
-      </w:r>
-    </w:p>
-    <w:p>
-      <w:pPr>
-        <w:ind w:left="360"/>
-      </w:pPr>
+        <w:t xml:space="preserve"> -c</w:t>
+      </w:r>
     </w:p>
     <w:sectPr>
       <w:pgSz w:w="11906" w:h="16838"/>
@@ -400,6 +205,118 @@
 <file path=word/numbering.xml><?xml version="1.0" encoding="utf-8"?>
 <w:numbering xmlns:wpc="http://schemas.microsoft.com/office/word/2010/wordprocessingCanvas" xmlns:cx="http://schemas.microsoft.com/office/drawing/2014/chartex" xmlns:cx1="http://schemas.microsoft.com/office/drawing/2015/9/8/chartex" xmlns:cx2="http://schemas.microsoft.com/office/drawing/2015/10/21/chartex" xmlns:cx3="http://schemas.microsoft.com/office/drawing/2016/5/9/chartex" xmlns:cx4="http://schemas.microsoft.com/office/drawing/2016/5/10/chartex" xmlns:cx5="http://schemas.microsoft.com/office/drawing/2016/5/11/chartex" xmlns:cx6="http://schemas.microsoft.com/office/drawing/2016/5/12/chartex" xmlns:cx7="http://schemas.microsoft.com/office/drawing/2016/5/13/chartex" xmlns:cx8="http://schemas.microsoft.com/office/drawing/2016/5/14/chartex" xmlns:mc="http://schemas.openxmlformats.org/markup-compatibility/2006" xmlns:aink="http://schemas.microsoft.com/office/drawing/2016/ink" xmlns:am3d="http://schemas.microsoft.com/office/drawing/2017/model3d" xmlns:o="urn:schemas-microsoft-com:office:office" xmlns:oel="http://schemas.microsoft.com/office/2019/extlst" xmlns:r="http://schemas.openxmlformats.org/officeDocument/2006/relationships" xmlns:m="http://schemas.openxmlformats.org/officeDocument/2006/math" xmlns:v="urn:schemas-microsoft-com:vml" xmlns:wp14="http://schemas.microsoft.com/office/word/2010/wordprocessingDrawing" xmlns:wp="http://schemas.openxmlformats.org/drawingml/2006/wordprocessingDrawing" xmlns:w10="urn:schemas-microsoft-com:office:word" xmlns:w="http://schemas.openxmlformats.org/wordprocessingml/2006/main" xmlns:w14="http://schemas.microsoft.com/office/word/2010/wordml" xmlns:w15="http://schemas.microsoft.com/office/word/2012/wordml" xmlns:w16cex="http://schemas.microsoft.com/office/word/2018/wordml/cex" xmlns:w16cid="http://schemas.microsoft.com/office/word/2016/wordml/cid" xmlns:w16="http://schemas.microsoft.com/office/word/2018/wordml" xmlns:w16du="http://schemas.microsoft.com/office/word/2023/wordml/word16du" xmlns:w16sdtdh="http://schemas.microsoft.com/office/word/2020/wordml/sdtdatahash" xmlns:w16se="http://schemas.microsoft.com/office/word/2015/wordml/symex" xmlns:wpg="http://schemas.microsoft.com/office/word/2010/wordprocessingGroup" xmlns:wpi="http://schemas.microsoft.com/office/word/2010/wordprocessingInk" xmlns:wne="http://schemas.microsoft.com/office/word/2006/wordml" xmlns:wps="http://schemas.microsoft.com/office/word/2010/wordprocessingShape" mc:Ignorable="w14 w15 w16se w16cid w16 w16cex w16sdtdh w16du wp14">
   <w:abstractNum w:abstractNumId="0" w15:restartNumberingAfterBreak="0">
+    <w:nsid w:val="140528D9"/>
+    <w:multiLevelType w:val="hybridMultilevel"/>
+    <w:tmpl w:val="2BE8C718"/>
+    <w:lvl w:ilvl="0" w:tplc="1D64D612">
+      <w:numFmt w:val="bullet"/>
+      <w:lvlText w:val=""/>
+      <w:lvlJc w:val="left"/>
+      <w:pPr>
+        <w:ind w:left="720" w:hanging="360"/>
+      </w:pPr>
+      <w:rPr>
+        <w:rFonts w:ascii="Wingdings" w:eastAsiaTheme="minorHAnsi" w:hAnsi="Wingdings" w:cstheme="minorBidi" w:hint="default"/>
+      </w:rPr>
+    </w:lvl>
+    <w:lvl w:ilvl="1" w:tplc="40090003" w:tentative="1">
+      <w:start w:val="1"/>
+      <w:numFmt w:val="bullet"/>
+      <w:lvlText w:val="o"/>
+      <w:lvlJc w:val="left"/>
+      <w:pPr>
+        <w:ind w:left="1440" w:hanging="360"/>
+      </w:pPr>
+      <w:rPr>
+        <w:rFonts w:ascii="Courier New" w:hAnsi="Courier New" w:cs="Courier New" w:hint="default"/>
+      </w:rPr>
+    </w:lvl>
+    <w:lvl w:ilvl="2" w:tplc="40090005" w:tentative="1">
+      <w:start w:val="1"/>
+      <w:numFmt w:val="bullet"/>
+      <w:lvlText w:val=""/>
+      <w:lvlJc w:val="left"/>
+      <w:pPr>
+        <w:ind w:left="2160" w:hanging="360"/>
+      </w:pPr>
+      <w:rPr>
+        <w:rFonts w:ascii="Wingdings" w:hAnsi="Wingdings" w:hint="default"/>
+      </w:rPr>
+    </w:lvl>
+    <w:lvl w:ilvl="3" w:tplc="40090001" w:tentative="1">
+      <w:start w:val="1"/>
+      <w:numFmt w:val="bullet"/>
+      <w:lvlText w:val=""/>
+      <w:lvlJc w:val="left"/>
+      <w:pPr>
+        <w:ind w:left="2880" w:hanging="360"/>
+      </w:pPr>
+      <w:rPr>
+        <w:rFonts w:ascii="Symbol" w:hAnsi="Symbol" w:hint="default"/>
+      </w:rPr>
+    </w:lvl>
+    <w:lvl w:ilvl="4" w:tplc="40090003" w:tentative="1">
+      <w:start w:val="1"/>
+      <w:numFmt w:val="bullet"/>
+      <w:lvlText w:val="o"/>
+      <w:lvlJc w:val="left"/>
+      <w:pPr>
+        <w:ind w:left="3600" w:hanging="360"/>
+      </w:pPr>
+      <w:rPr>
+        <w:rFonts w:ascii="Courier New" w:hAnsi="Courier New" w:cs="Courier New" w:hint="default"/>
+      </w:rPr>
+    </w:lvl>
+    <w:lvl w:ilvl="5" w:tplc="40090005" w:tentative="1">
+      <w:start w:val="1"/>
+      <w:numFmt w:val="bullet"/>
+      <w:lvlText w:val=""/>
+      <w:lvlJc w:val="left"/>
+      <w:pPr>
+        <w:ind w:left="4320" w:hanging="360"/>
+      </w:pPr>
+      <w:rPr>
+        <w:rFonts w:ascii="Wingdings" w:hAnsi="Wingdings" w:hint="default"/>
+      </w:rPr>
+    </w:lvl>
+    <w:lvl w:ilvl="6" w:tplc="40090001" w:tentative="1">
+      <w:start w:val="1"/>
+      <w:numFmt w:val="bullet"/>
+      <w:lvlText w:val=""/>
+      <w:lvlJc w:val="left"/>
+      <w:pPr>
+        <w:ind w:left="5040" w:hanging="360"/>
+      </w:pPr>
+      <w:rPr>
+        <w:rFonts w:ascii="Symbol" w:hAnsi="Symbol" w:hint="default"/>
+      </w:rPr>
+    </w:lvl>
+    <w:lvl w:ilvl="7" w:tplc="40090003" w:tentative="1">
+      <w:start w:val="1"/>
+      <w:numFmt w:val="bullet"/>
+      <w:lvlText w:val="o"/>
+      <w:lvlJc w:val="left"/>
+      <w:pPr>
+        <w:ind w:left="5760" w:hanging="360"/>
+      </w:pPr>
+      <w:rPr>
+        <w:rFonts w:ascii="Courier New" w:hAnsi="Courier New" w:cs="Courier New" w:hint="default"/>
+      </w:rPr>
+    </w:lvl>
+    <w:lvl w:ilvl="8" w:tplc="40090005" w:tentative="1">
+      <w:start w:val="1"/>
+      <w:numFmt w:val="bullet"/>
+      <w:lvlText w:val=""/>
+      <w:lvlJc w:val="left"/>
+      <w:pPr>
+        <w:ind w:left="6480" w:hanging="360"/>
+      </w:pPr>
+      <w:rPr>
+        <w:rFonts w:ascii="Wingdings" w:hAnsi="Wingdings" w:hint="default"/>
+      </w:rPr>
+    </w:lvl>
+  </w:abstractNum>
+  <w:abstractNum w:abstractNumId="1" w15:restartNumberingAfterBreak="0">
     <w:nsid w:val="18813385"/>
     <w:multiLevelType w:val="hybridMultilevel"/>
     <w:tmpl w:val="3BFEEFA4"/>
@@ -511,7 +428,7 @@
       </w:rPr>
     </w:lvl>
   </w:abstractNum>
-  <w:abstractNum w:abstractNumId="1" w15:restartNumberingAfterBreak="0">
+  <w:abstractNum w:abstractNumId="2" w15:restartNumberingAfterBreak="0">
     <w:nsid w:val="1B52485E"/>
     <w:multiLevelType w:val="hybridMultilevel"/>
     <w:tmpl w:val="B8A40C40"/>
@@ -623,7 +540,7 @@
       </w:rPr>
     </w:lvl>
   </w:abstractNum>
-  <w:abstractNum w:abstractNumId="2" w15:restartNumberingAfterBreak="0">
+  <w:abstractNum w:abstractNumId="3" w15:restartNumberingAfterBreak="0">
     <w:nsid w:val="51BA23EB"/>
     <w:multiLevelType w:val="hybridMultilevel"/>
     <w:tmpl w:val="FDA8C7CE"/>
@@ -736,13 +653,16 @@
     </w:lvl>
   </w:abstractNum>
   <w:num w:numId="1" w16cid:durableId="2124111906">
-    <w:abstractNumId w:val="0"/>
+    <w:abstractNumId w:val="1"/>
   </w:num>
   <w:num w:numId="2" w16cid:durableId="570506887">
-    <w:abstractNumId w:val="1"/>
+    <w:abstractNumId w:val="2"/>
   </w:num>
   <w:num w:numId="3" w16cid:durableId="322590150">
-    <w:abstractNumId w:val="2"/>
+    <w:abstractNumId w:val="3"/>
+  </w:num>
+  <w:num w:numId="4" w16cid:durableId="246426343">
+    <w:abstractNumId w:val="0"/>
   </w:num>
 </w:numbering>
 </file>
